--- a/2_Abstract/i4_finke_abstract_prog2.docx
+++ b/2_Abstract/i4_finke_abstract_prog2.docx
@@ -193,6 +193,17 @@
         </w:rPr>
         <w:tab/>
       </w:r>
+      <w:r>
+        <w:rPr>
+          <w:iCs/>
+          <w:sz w:val="22"/>
+          <w:szCs w:val="14"/>
+          <w:lang w:val="it-IT"/>
+        </w:rPr>
+        <w:t xml:space="preserve">15:00 </w:t>
+      </w:r>
+      <w:bookmarkStart w:id="2" w:name="_GoBack"/>
+      <w:bookmarkEnd w:id="2"/>
       <w:r>
         <w:rPr>
           <w:iCs/>
@@ -600,8 +611,6 @@
         </w:rPr>
         <w:t>Inoltre è disponibile un pannello di amministrazione dell’applicativo che permette di aggiungere utenti amministratori, modificare i permessi di utenti LDAP e gestire le motivazioni dei congedi semplicemente attraverso una interfaccia web.</w:t>
       </w:r>
-      <w:bookmarkStart w:id="2" w:name="_GoBack"/>
-      <w:bookmarkEnd w:id="2"/>
     </w:p>
     <w:sectPr>
       <w:headerReference w:type="default" r:id="rId7"/>
